--- a/01_01_tpjad/project/Documentation.docx
+++ b/01_01_tpjad/project/Documentation.docx
@@ -294,15 +294,7 @@
           <w:sz w:val="24"/>
           <w:szCs w:val="24"/>
         </w:rPr>
-        <w:t>Make bets on th</w:t>
-      </w:r>
-      <w:r>
-        <w:rPr>
-          <w:rFonts w:ascii="Times New Roman" w:hAnsi="Times New Roman" w:cs="Times New Roman"/>
-          <w:sz w:val="24"/>
-          <w:szCs w:val="24"/>
-        </w:rPr>
-        <w:t>e available sports events (create tickets)</w:t>
+        <w:t>Make bets on the available sports events (create tickets)</w:t>
       </w:r>
     </w:p>
     <w:p>
@@ -407,11 +399,7 @@
     </w:p>
     <w:p>
       <w:pPr>
-        <w:pStyle w:val="ListParagraph"/>
-        <w:numPr>
-          <w:ilvl w:val="0"/>
-          <w:numId w:val="4"/>
-        </w:numPr>
+        <w:spacing w:after="0"/>
         <w:rPr>
           <w:rFonts w:ascii="Times New Roman" w:hAnsi="Times New Roman" w:cs="Times New Roman"/>
           <w:sz w:val="24"/>
@@ -424,33 +412,7 @@
           <w:sz w:val="24"/>
           <w:szCs w:val="24"/>
         </w:rPr>
-        <w:t xml:space="preserve">Approve/Deny withdrawal requests </w:t>
-      </w:r>
-    </w:p>
-    <w:p>
-      <w:pPr>
-        <w:spacing w:after="0"/>
-        <w:rPr>
-          <w:rFonts w:ascii="Times New Roman" w:hAnsi="Times New Roman" w:cs="Times New Roman"/>
-          <w:sz w:val="24"/>
-          <w:szCs w:val="24"/>
-        </w:rPr>
-      </w:pPr>
-      <w:r>
-        <w:rPr>
-          <w:rFonts w:ascii="Times New Roman" w:hAnsi="Times New Roman" w:cs="Times New Roman"/>
-          <w:sz w:val="24"/>
-          <w:szCs w:val="24"/>
-        </w:rPr>
-        <w:t>The app</w:t>
-      </w:r>
-      <w:r>
-        <w:rPr>
-          <w:rFonts w:ascii="Times New Roman" w:hAnsi="Times New Roman" w:cs="Times New Roman"/>
-          <w:sz w:val="24"/>
-          <w:szCs w:val="24"/>
-        </w:rPr>
-        <w:t>lication will be created using the following technologies:</w:t>
+        <w:t>The application will be created using the following technologies:</w:t>
       </w:r>
     </w:p>
     <w:p>
@@ -560,15 +522,7 @@
           <w:sz w:val="24"/>
           <w:szCs w:val="24"/>
         </w:rPr>
-        <w:t xml:space="preserve">One-page </w:t>
-      </w:r>
-      <w:r>
-        <w:rPr>
-          <w:rFonts w:ascii="Times New Roman" w:hAnsi="Times New Roman" w:cs="Times New Roman"/>
-          <w:sz w:val="24"/>
-          <w:szCs w:val="24"/>
-        </w:rPr>
-        <w:t>application</w:t>
+        <w:t>One-page application</w:t>
       </w:r>
     </w:p>
     <w:p>
@@ -630,13 +584,7 @@
         <w:rPr>
           <w:rFonts w:ascii="Times New Roman" w:hAnsi="Times New Roman"/>
         </w:rPr>
-        <w:t>U</w:t>
-      </w:r>
-      <w:r>
-        <w:rPr>
-          <w:rFonts w:ascii="Times New Roman" w:hAnsi="Times New Roman"/>
-        </w:rPr>
-        <w:t>se-Cases</w:t>
+        <w:t>Use-Cases</w:t>
       </w:r>
     </w:p>
     <w:p>
@@ -660,14 +608,7 @@
           <w:rFonts w:ascii="Times New Roman" w:hAnsi="Times New Roman"/>
           <w:sz w:val="24"/>
         </w:rPr>
-        <w:t>L</w:t>
-      </w:r>
-      <w:r>
-        <w:rPr>
-          <w:rFonts w:ascii="Times New Roman" w:hAnsi="Times New Roman"/>
-          <w:sz w:val="24"/>
-        </w:rPr>
-        <w:t>evel: summary level</w:t>
+        <w:t>Level: summary level</w:t>
       </w:r>
     </w:p>
     <w:p>
@@ -699,31 +640,7 @@
           <w:rFonts w:ascii="Times New Roman" w:hAnsi="Times New Roman"/>
           <w:sz w:val="24"/>
         </w:rPr>
-        <w:lastRenderedPageBreak/>
-        <w:t xml:space="preserve">Main success scenario: The manager has to login and perform a set of actions (add, </w:t>
-      </w:r>
-      <w:proofErr w:type="gramStart"/>
-      <w:r>
-        <w:rPr>
-          <w:rFonts w:ascii="Times New Roman" w:hAnsi="Times New Roman"/>
-          <w:sz w:val="24"/>
-        </w:rPr>
-        <w:t>remove</w:t>
-      </w:r>
-      <w:proofErr w:type="gramEnd"/>
-      <w:r>
-        <w:rPr>
-          <w:rFonts w:ascii="Times New Roman" w:hAnsi="Times New Roman"/>
-          <w:sz w:val="24"/>
-        </w:rPr>
-        <w:t xml:space="preserve"> or change the </w:t>
-      </w:r>
-      <w:r>
-        <w:rPr>
-          <w:rFonts w:ascii="Times New Roman" w:hAnsi="Times New Roman"/>
-          <w:sz w:val="24"/>
-        </w:rPr>
-        <w:t>existing offer data. If everything is performed right, the end-user should be able to make bets using the new offer</w:t>
+        <w:t>Main success scenario: The manager has to login and perform a set of actions (add, remove or change the existing offer data. If everything is performed right, the end-user should be able to make bets using the new offer</w:t>
       </w:r>
     </w:p>
     <w:p>
@@ -739,6 +656,7 @@
           <w:rFonts w:ascii="Times New Roman" w:hAnsi="Times New Roman"/>
           <w:sz w:val="24"/>
         </w:rPr>
+        <w:lastRenderedPageBreak/>
         <w:t>Extensions: In case the data introduced by the manager is not valid it simply will not be displayed to the end-user</w:t>
       </w:r>
     </w:p>
@@ -763,14 +681,7 @@
           <w:rFonts w:ascii="Times New Roman" w:hAnsi="Times New Roman"/>
           <w:sz w:val="24"/>
         </w:rPr>
-        <w:t>Le</w:t>
-      </w:r>
-      <w:r>
-        <w:rPr>
-          <w:rFonts w:ascii="Times New Roman" w:hAnsi="Times New Roman"/>
-          <w:sz w:val="24"/>
-        </w:rPr>
-        <w:t>vel: user-goal level</w:t>
+        <w:t>Level: user-goal level</w:t>
       </w:r>
     </w:p>
     <w:p>
@@ -802,14 +713,7 @@
           <w:rFonts w:ascii="Times New Roman" w:hAnsi="Times New Roman"/>
           <w:sz w:val="24"/>
         </w:rPr>
-        <w:t>Main success scenario: After deciding the bets he wants to make and allocating the desired amount of money, the user can send the request to the platform receiving a ticket containing the bets and the fin</w:t>
-      </w:r>
-      <w:r>
-        <w:rPr>
-          <w:rFonts w:ascii="Times New Roman" w:hAnsi="Times New Roman"/>
-          <w:sz w:val="24"/>
-        </w:rPr>
-        <w:t>ancial details</w:t>
+        <w:t>Main success scenario: After deciding the bets he wants to make and allocating the desired amount of money, the user can send the request to the platform receiving a ticket containing the bets and the financial details</w:t>
       </w:r>
     </w:p>
     <w:p>
@@ -881,14 +785,7 @@
           <w:rFonts w:ascii="Times New Roman" w:hAnsi="Times New Roman"/>
           <w:sz w:val="24"/>
         </w:rPr>
-        <w:t xml:space="preserve">Main </w:t>
-      </w:r>
-      <w:r>
-        <w:rPr>
-          <w:rFonts w:ascii="Times New Roman" w:hAnsi="Times New Roman"/>
-          <w:sz w:val="24"/>
-        </w:rPr>
-        <w:t>success scenario: If a visitor (person that is not logged in) enters the site, he will still be able to see the current offer, but he will not be able to make any bets. However, he can access the registration page where he can create an account.</w:t>
+        <w:t>Main success scenario: If a visitor (person that is not logged in) enters the site, he will still be able to see the current offer, but he will not be able to make any bets. However, he can access the registration page where he can create an account.</w:t>
       </w:r>
     </w:p>
     <w:p>
@@ -904,14 +801,7 @@
           <w:rFonts w:ascii="Times New Roman" w:hAnsi="Times New Roman"/>
           <w:sz w:val="24"/>
         </w:rPr>
-        <w:t>Extensions</w:t>
-      </w:r>
-      <w:r>
-        <w:rPr>
-          <w:rFonts w:ascii="Times New Roman" w:hAnsi="Times New Roman"/>
-          <w:sz w:val="24"/>
-        </w:rPr>
-        <w:t>: The data user provided must be valid and he must be 18 years or older otherwise he will not be able to create an account.</w:t>
+        <w:t>Extensions: The data user provided must be valid and he must be 18 years or older otherwise he will not be able to create an account.</w:t>
       </w:r>
       <w:bookmarkStart w:id="1" w:name="_Toc254773291"/>
       <w:bookmarkEnd w:id="1"/>
@@ -1118,12 +1008,276 @@
         <w:pStyle w:val="Heading2"/>
       </w:pPr>
       <w:r>
-        <w:t>Web App (ngApp)</w:t>
-      </w:r>
-    </w:p>
-    <w:p>
-      <w:r>
-        <w:t>Written in Angular, deployed as a static website (only HTML, JS, and CSS files). It is the client application that makes makes over HTTP to the backend.</w:t>
+        <w:t>Web App</w:t>
+      </w:r>
+    </w:p>
+    <w:p>
+      <w:r>
+        <w:t xml:space="preserve">Written in Angular, deployed as a static website (only HTML, JS, and CSS files). It is the client application that </w:t>
+      </w:r>
+      <w:r>
+        <w:t>consumes the backend REST API through HTTP</w:t>
+      </w:r>
+      <w:r>
+        <w:t>.</w:t>
+      </w:r>
+    </w:p>
+    <w:p>
+      <w:pPr>
+        <w:pStyle w:val="Heading3"/>
+      </w:pPr>
+      <w:r>
+        <w:t>Main Pages</w:t>
+      </w:r>
+    </w:p>
+    <w:p>
+      <w:pPr>
+        <w:pStyle w:val="ListParagraph"/>
+        <w:numPr>
+          <w:ilvl w:val="0"/>
+          <w:numId w:val="9"/>
+        </w:numPr>
+      </w:pPr>
+      <w:r>
+        <w:t xml:space="preserve">Client Login/register - </w:t>
+      </w:r>
+      <w:hyperlink r:id="rId9" w:history="1">
+        <w:r>
+          <w:rPr>
+            <w:rStyle w:val="Hyperlink"/>
+          </w:rPr>
+          <w:t>http://localhost/LunarBet/#/login</w:t>
+        </w:r>
+      </w:hyperlink>
+    </w:p>
+    <w:p>
+      <w:pPr>
+        <w:ind w:left="359"/>
+      </w:pPr>
+      <w:r>
+        <w:rPr>
+          <w:noProof/>
+        </w:rPr>
+        <w:drawing>
+          <wp:inline distT="0" distB="0" distL="0" distR="0" wp14:anchorId="5E3BF3D6" wp14:editId="01737C58">
+            <wp:extent cx="2316480" cy="1421180"/>
+            <wp:effectExtent l="0" t="0" r="7620" b="7620"/>
+            <wp:docPr id="6" name="Picture 6" descr="A picture containing background pattern&#10;&#10;Description automatically generated"/>
+            <wp:cNvGraphicFramePr>
+              <a:graphicFrameLocks xmlns:a="http://schemas.openxmlformats.org/drawingml/2006/main" noChangeAspect="1"/>
+            </wp:cNvGraphicFramePr>
+            <a:graphic xmlns:a="http://schemas.openxmlformats.org/drawingml/2006/main">
+              <a:graphicData uri="http://schemas.openxmlformats.org/drawingml/2006/picture">
+                <pic:pic xmlns:pic="http://schemas.openxmlformats.org/drawingml/2006/picture">
+                  <pic:nvPicPr>
+                    <pic:cNvPr id="6" name="Picture 6" descr="A picture containing background pattern&#10;&#10;Description automatically generated"/>
+                    <pic:cNvPicPr/>
+                  </pic:nvPicPr>
+                  <pic:blipFill>
+                    <a:blip r:embed="rId10"/>
+                    <a:stretch>
+                      <a:fillRect/>
+                    </a:stretch>
+                  </pic:blipFill>
+                  <pic:spPr>
+                    <a:xfrm>
+                      <a:off x="0" y="0"/>
+                      <a:ext cx="2346582" cy="1439648"/>
+                    </a:xfrm>
+                    <a:prstGeom prst="rect">
+                      <a:avLst/>
+                    </a:prstGeom>
+                  </pic:spPr>
+                </pic:pic>
+              </a:graphicData>
+            </a:graphic>
+          </wp:inline>
+        </w:drawing>
+      </w:r>
+    </w:p>
+    <w:p>
+      <w:pPr>
+        <w:pStyle w:val="ListParagraph"/>
+        <w:numPr>
+          <w:ilvl w:val="0"/>
+          <w:numId w:val="9"/>
+        </w:numPr>
+      </w:pPr>
+      <w:r>
+        <w:t xml:space="preserve">Manager/admin login - </w:t>
+      </w:r>
+      <w:hyperlink r:id="rId11" w:history="1">
+        <w:r>
+          <w:rPr>
+            <w:rStyle w:val="Hyperlink"/>
+          </w:rPr>
+          <w:t>http://localhost/LunarBet/#/loginManager</w:t>
+        </w:r>
+      </w:hyperlink>
+    </w:p>
+    <w:p>
+      <w:pPr>
+        <w:pStyle w:val="ListParagraph"/>
+        <w:numPr>
+          <w:ilvl w:val="0"/>
+          <w:numId w:val="9"/>
+        </w:numPr>
+        <w:spacing w:after="0"/>
+      </w:pPr>
+      <w:r>
+        <w:t>Current offer per sport</w:t>
+      </w:r>
+    </w:p>
+    <w:p>
+      <w:r>
+        <w:rPr>
+          <w:noProof/>
+        </w:rPr>
+        <w:lastRenderedPageBreak/>
+        <w:drawing>
+          <wp:inline distT="0" distB="0" distL="0" distR="0" wp14:anchorId="5CE63279" wp14:editId="787018AD">
+            <wp:extent cx="5943600" cy="1558290"/>
+            <wp:effectExtent l="0" t="0" r="0" b="3810"/>
+            <wp:docPr id="8" name="Picture 8" descr="Graphical user interface, application&#10;&#10;Description automatically generated"/>
+            <wp:cNvGraphicFramePr>
+              <a:graphicFrameLocks xmlns:a="http://schemas.openxmlformats.org/drawingml/2006/main" noChangeAspect="1"/>
+            </wp:cNvGraphicFramePr>
+            <a:graphic xmlns:a="http://schemas.openxmlformats.org/drawingml/2006/main">
+              <a:graphicData uri="http://schemas.openxmlformats.org/drawingml/2006/picture">
+                <pic:pic xmlns:pic="http://schemas.openxmlformats.org/drawingml/2006/picture">
+                  <pic:nvPicPr>
+                    <pic:cNvPr id="8" name="Picture 8" descr="Graphical user interface, application&#10;&#10;Description automatically generated"/>
+                    <pic:cNvPicPr/>
+                  </pic:nvPicPr>
+                  <pic:blipFill>
+                    <a:blip r:embed="rId12"/>
+                    <a:stretch>
+                      <a:fillRect/>
+                    </a:stretch>
+                  </pic:blipFill>
+                  <pic:spPr>
+                    <a:xfrm>
+                      <a:off x="0" y="0"/>
+                      <a:ext cx="5943600" cy="1558290"/>
+                    </a:xfrm>
+                    <a:prstGeom prst="rect">
+                      <a:avLst/>
+                    </a:prstGeom>
+                  </pic:spPr>
+                </pic:pic>
+              </a:graphicData>
+            </a:graphic>
+          </wp:inline>
+        </w:drawing>
+      </w:r>
+    </w:p>
+    <w:p>
+      <w:pPr>
+        <w:pStyle w:val="ListParagraph"/>
+        <w:numPr>
+          <w:ilvl w:val="0"/>
+          <w:numId w:val="10"/>
+        </w:numPr>
+        <w:spacing w:after="0"/>
+      </w:pPr>
+      <w:r>
+        <w:t>Results page</w:t>
+      </w:r>
+    </w:p>
+    <w:p>
+      <w:r>
+        <w:rPr>
+          <w:noProof/>
+        </w:rPr>
+        <w:drawing>
+          <wp:inline distT="0" distB="0" distL="0" distR="0" wp14:anchorId="07F21A75" wp14:editId="47078FF4">
+            <wp:extent cx="5943600" cy="2186305"/>
+            <wp:effectExtent l="0" t="0" r="0" b="4445"/>
+            <wp:docPr id="10" name="Picture 10" descr="Table&#10;&#10;Description automatically generated"/>
+            <wp:cNvGraphicFramePr>
+              <a:graphicFrameLocks xmlns:a="http://schemas.openxmlformats.org/drawingml/2006/main" noChangeAspect="1"/>
+            </wp:cNvGraphicFramePr>
+            <a:graphic xmlns:a="http://schemas.openxmlformats.org/drawingml/2006/main">
+              <a:graphicData uri="http://schemas.openxmlformats.org/drawingml/2006/picture">
+                <pic:pic xmlns:pic="http://schemas.openxmlformats.org/drawingml/2006/picture">
+                  <pic:nvPicPr>
+                    <pic:cNvPr id="10" name="Picture 10" descr="Table&#10;&#10;Description automatically generated"/>
+                    <pic:cNvPicPr/>
+                  </pic:nvPicPr>
+                  <pic:blipFill>
+                    <a:blip r:embed="rId13"/>
+                    <a:stretch>
+                      <a:fillRect/>
+                    </a:stretch>
+                  </pic:blipFill>
+                  <pic:spPr>
+                    <a:xfrm>
+                      <a:off x="0" y="0"/>
+                      <a:ext cx="5943600" cy="2186305"/>
+                    </a:xfrm>
+                    <a:prstGeom prst="rect">
+                      <a:avLst/>
+                    </a:prstGeom>
+                  </pic:spPr>
+                </pic:pic>
+              </a:graphicData>
+            </a:graphic>
+          </wp:inline>
+        </w:drawing>
+      </w:r>
+    </w:p>
+    <w:p>
+      <w:pPr>
+        <w:pStyle w:val="ListParagraph"/>
+        <w:numPr>
+          <w:ilvl w:val="0"/>
+          <w:numId w:val="10"/>
+        </w:numPr>
+      </w:pPr>
+      <w:r>
+        <w:t>Admin dashboard</w:t>
+      </w:r>
+    </w:p>
+    <w:p>
+      <w:r>
+        <w:rPr>
+          <w:noProof/>
+        </w:rPr>
+        <w:drawing>
+          <wp:inline distT="0" distB="0" distL="0" distR="0" wp14:anchorId="2E623EB0" wp14:editId="730C784B">
+            <wp:extent cx="5943600" cy="2942590"/>
+            <wp:effectExtent l="0" t="0" r="0" b="0"/>
+            <wp:docPr id="11" name="Picture 11" descr="Chart, bar chart&#10;&#10;Description automatically generated"/>
+            <wp:cNvGraphicFramePr>
+              <a:graphicFrameLocks xmlns:a="http://schemas.openxmlformats.org/drawingml/2006/main" noChangeAspect="1"/>
+            </wp:cNvGraphicFramePr>
+            <a:graphic xmlns:a="http://schemas.openxmlformats.org/drawingml/2006/main">
+              <a:graphicData uri="http://schemas.openxmlformats.org/drawingml/2006/picture">
+                <pic:pic xmlns:pic="http://schemas.openxmlformats.org/drawingml/2006/picture">
+                  <pic:nvPicPr>
+                    <pic:cNvPr id="11" name="Picture 11" descr="Chart, bar chart&#10;&#10;Description automatically generated"/>
+                    <pic:cNvPicPr/>
+                  </pic:nvPicPr>
+                  <pic:blipFill>
+                    <a:blip r:embed="rId14"/>
+                    <a:stretch>
+                      <a:fillRect/>
+                    </a:stretch>
+                  </pic:blipFill>
+                  <pic:spPr>
+                    <a:xfrm>
+                      <a:off x="0" y="0"/>
+                      <a:ext cx="5943600" cy="2942590"/>
+                    </a:xfrm>
+                    <a:prstGeom prst="rect">
+                      <a:avLst/>
+                    </a:prstGeom>
+                  </pic:spPr>
+                </pic:pic>
+              </a:graphicData>
+            </a:graphic>
+          </wp:inline>
+        </w:drawing>
       </w:r>
     </w:p>
     <w:p>
@@ -1131,6 +1285,7 @@
         <w:pStyle w:val="Heading2"/>
       </w:pPr>
       <w:r>
+        <w:lastRenderedPageBreak/>
         <w:t>Backend</w:t>
       </w:r>
     </w:p>
@@ -1147,14 +1302,10 @@
         <w:pStyle w:val="Heading3"/>
       </w:pPr>
       <w:r>
-        <w:lastRenderedPageBreak/>
         <w:t>Directory Structure</w:t>
       </w:r>
     </w:p>
     <w:p>
-      <w:pPr>
-        <w:pStyle w:val="Heading3"/>
-      </w:pPr>
       <w:r>
         <w:rPr>
           <w:noProof/>
@@ -1175,7 +1326,7 @@
                     <pic:cNvPicPr/>
                   </pic:nvPicPr>
                   <pic:blipFill>
-                    <a:blip r:embed="rId9"/>
+                    <a:blip r:embed="rId15"/>
                     <a:stretch>
                       <a:fillRect/>
                     </a:stretch>
@@ -1199,7 +1350,458 @@
         <w:t xml:space="preserve"> </w:t>
       </w:r>
     </w:p>
-    <w:p/>
+    <w:p>
+      <w:pPr>
+        <w:pStyle w:val="Heading3"/>
+      </w:pPr>
+      <w:r>
+        <w:lastRenderedPageBreak/>
+        <w:t>Controllers</w:t>
+      </w:r>
+    </w:p>
+    <w:p>
+      <w:r>
+        <w:rPr>
+          <w:b/>
+          <w:bCs/>
+        </w:rPr>
+        <w:t>Controllers</w:t>
+      </w:r>
+      <w:r>
+        <w:t xml:space="preserve"> are responsible for intercepting client request (coming from the web app) and processing them</w:t>
+      </w:r>
+      <w:r>
+        <w:t>. They are Spring MVC Rest Controllers.</w:t>
+      </w:r>
+      <w:r>
+        <w:t xml:space="preserve"> The most notable controllers are:</w:t>
+      </w:r>
+    </w:p>
+    <w:p>
+      <w:pPr>
+        <w:pStyle w:val="ListParagraph"/>
+        <w:numPr>
+          <w:ilvl w:val="0"/>
+          <w:numId w:val="8"/>
+        </w:numPr>
+      </w:pPr>
+      <w:r>
+        <w:rPr>
+          <w:b/>
+          <w:bCs/>
+        </w:rPr>
+        <w:t>Authentication</w:t>
+      </w:r>
+      <w:r>
+        <w:rPr>
+          <w:b/>
+          <w:bCs/>
+        </w:rPr>
+        <w:t>Controller</w:t>
+      </w:r>
+      <w:r>
+        <w:t xml:space="preserve"> – responsible for registration (/api/register) and authentication </w:t>
+      </w:r>
+      <w:r>
+        <w:t>(/api/</w:t>
+      </w:r>
+      <w:r>
+        <w:t>authenticate</w:t>
+      </w:r>
+      <w:r>
+        <w:t>)</w:t>
+      </w:r>
+      <w:r>
+        <w:t>. It works based on JWT tokens.</w:t>
+      </w:r>
+    </w:p>
+    <w:p>
+      <w:pPr>
+        <w:pStyle w:val="ListParagraph"/>
+        <w:numPr>
+          <w:ilvl w:val="0"/>
+          <w:numId w:val="8"/>
+        </w:numPr>
+      </w:pPr>
+      <w:r>
+        <w:rPr>
+          <w:b/>
+          <w:bCs/>
+        </w:rPr>
+        <w:t>EventController</w:t>
+      </w:r>
+      <w:r>
+        <w:t xml:space="preserve"> – responsible for handling event-related requests such as adding new events </w:t>
+      </w:r>
+      <w:r>
+        <w:t>(/api/</w:t>
+      </w:r>
+      <w:r>
+        <w:t>events/generate</w:t>
+      </w:r>
+      <w:r>
+        <w:t>)</w:t>
+      </w:r>
+      <w:r>
+        <w:t xml:space="preserve"> by an admin or fetching the current offer/events</w:t>
+      </w:r>
+      <w:r>
+        <w:t xml:space="preserve"> </w:t>
+      </w:r>
+      <w:r>
+        <w:t>(/</w:t>
+      </w:r>
+      <w:r>
+        <w:t>events?sport=&lt;sport&gt;</w:t>
+      </w:r>
+      <w:r>
+        <w:t>)</w:t>
+      </w:r>
+      <w:r>
+        <w:t xml:space="preserve"> for the clients.</w:t>
+      </w:r>
+    </w:p>
+    <w:p>
+      <w:pPr>
+        <w:pStyle w:val="ListParagraph"/>
+        <w:numPr>
+          <w:ilvl w:val="0"/>
+          <w:numId w:val="8"/>
+        </w:numPr>
+      </w:pPr>
+      <w:r>
+        <w:rPr>
+          <w:b/>
+          <w:bCs/>
+        </w:rPr>
+        <w:t>BetController</w:t>
+      </w:r>
+      <w:r>
+        <w:t xml:space="preserve"> – responsible for storing client-created tickets</w:t>
+      </w:r>
+      <w:r>
+        <w:t xml:space="preserve"> </w:t>
+      </w:r>
+      <w:r>
+        <w:t>(/api/</w:t>
+      </w:r>
+      <w:r>
+        <w:t>bet/add</w:t>
+      </w:r>
+      <w:r>
+        <w:t>)</w:t>
+      </w:r>
+    </w:p>
+    <w:p>
+      <w:pPr>
+        <w:pStyle w:val="ListParagraph"/>
+        <w:numPr>
+          <w:ilvl w:val="0"/>
+          <w:numId w:val="8"/>
+        </w:numPr>
+      </w:pPr>
+      <w:r>
+        <w:rPr>
+          <w:b/>
+          <w:bCs/>
+        </w:rPr>
+        <w:t>ResultController</w:t>
+      </w:r>
+      <w:r>
+        <w:t xml:space="preserve"> – responsible for updating the results of the finished events</w:t>
+      </w:r>
+      <w:r>
+        <w:t xml:space="preserve"> </w:t>
+      </w:r>
+      <w:r>
+        <w:t>(/api/</w:t>
+      </w:r>
+      <w:r>
+        <w:t>result/generate</w:t>
+      </w:r>
+      <w:r>
+        <w:t>)</w:t>
+      </w:r>
+      <w:r>
+        <w:t xml:space="preserve"> and fetching them when requested by the clients</w:t>
+      </w:r>
+      <w:r>
+        <w:t xml:space="preserve"> </w:t>
+      </w:r>
+      <w:r>
+        <w:t>(/api/</w:t>
+      </w:r>
+      <w:r>
+        <w:t>result/all</w:t>
+      </w:r>
+      <w:r>
+        <w:t>)</w:t>
+      </w:r>
+    </w:p>
+    <w:p>
+      <w:pPr>
+        <w:pStyle w:val="Heading3"/>
+      </w:pPr>
+      <w:r>
+        <w:t>ORM</w:t>
+      </w:r>
+    </w:p>
+    <w:p>
+      <w:r>
+        <w:t xml:space="preserve">The persistence is handled through </w:t>
+      </w:r>
+      <w:r>
+        <w:rPr>
+          <w:b/>
+          <w:bCs/>
+        </w:rPr>
+        <w:t>Hibernate</w:t>
+      </w:r>
+      <w:r>
+        <w:t xml:space="preserve">. The entity classes together with the relationships between them are defined in config files in </w:t>
+      </w:r>
+      <w:r>
+        <w:rPr>
+          <w:i/>
+          <w:iCs/>
+        </w:rPr>
+        <w:t>src/main/resources/hbm</w:t>
+      </w:r>
+      <w:r>
+        <w:t>.</w:t>
+      </w:r>
+    </w:p>
+    <w:p>
+      <w:r>
+        <w:rPr>
+          <w:noProof/>
+        </w:rPr>
+        <w:drawing>
+          <wp:inline distT="0" distB="0" distL="0" distR="0" wp14:anchorId="13DD37C1" wp14:editId="324710F0">
+            <wp:extent cx="5943600" cy="3144520"/>
+            <wp:effectExtent l="0" t="0" r="0" b="0"/>
+            <wp:docPr id="14" name="Picture 14" descr="Text&#10;&#10;Description automatically generated"/>
+            <wp:cNvGraphicFramePr>
+              <a:graphicFrameLocks xmlns:a="http://schemas.openxmlformats.org/drawingml/2006/main" noChangeAspect="1"/>
+            </wp:cNvGraphicFramePr>
+            <a:graphic xmlns:a="http://schemas.openxmlformats.org/drawingml/2006/main">
+              <a:graphicData uri="http://schemas.openxmlformats.org/drawingml/2006/picture">
+                <pic:pic xmlns:pic="http://schemas.openxmlformats.org/drawingml/2006/picture">
+                  <pic:nvPicPr>
+                    <pic:cNvPr id="14" name="Picture 14" descr="Text&#10;&#10;Description automatically generated"/>
+                    <pic:cNvPicPr/>
+                  </pic:nvPicPr>
+                  <pic:blipFill>
+                    <a:blip r:embed="rId16"/>
+                    <a:stretch>
+                      <a:fillRect/>
+                    </a:stretch>
+                  </pic:blipFill>
+                  <pic:spPr>
+                    <a:xfrm>
+                      <a:off x="0" y="0"/>
+                      <a:ext cx="5943600" cy="3144520"/>
+                    </a:xfrm>
+                    <a:prstGeom prst="rect">
+                      <a:avLst/>
+                    </a:prstGeom>
+                  </pic:spPr>
+                </pic:pic>
+              </a:graphicData>
+            </a:graphic>
+          </wp:inline>
+        </w:drawing>
+      </w:r>
+    </w:p>
+    <w:p>
+      <w:r>
+        <w:t xml:space="preserve">The project makes use multiple relationship types such as </w:t>
+      </w:r>
+      <w:r>
+        <w:rPr>
+          <w:b/>
+          <w:bCs/>
+        </w:rPr>
+        <w:t>one-to-many</w:t>
+      </w:r>
+      <w:r>
+        <w:t xml:space="preserve"> for storing the user details and bets</w:t>
+      </w:r>
+      <w:r>
+        <w:t xml:space="preserve">, and </w:t>
+      </w:r>
+      <w:r>
+        <w:rPr>
+          <w:b/>
+          <w:bCs/>
+        </w:rPr>
+        <w:t>many-to-many</w:t>
+      </w:r>
+      <w:r>
+        <w:t xml:space="preserve"> for storing the bet results – one event result affects multiple tickets, while one ticket might contain multiple events.</w:t>
+      </w:r>
+    </w:p>
+    <w:p>
+      <w:r>
+        <w:t xml:space="preserve">The ORM session is handled by the Spring IoC container by registering the factory method, </w:t>
+      </w:r>
+      <w:r>
+        <w:rPr>
+          <w:i/>
+          <w:iCs/>
+        </w:rPr>
+        <w:t>getSession</w:t>
+      </w:r>
+      <w:r>
+        <w:t>, as a @Bean.</w:t>
+      </w:r>
+    </w:p>
+    <w:p>
+      <w:r>
+        <w:rPr>
+          <w:noProof/>
+        </w:rPr>
+        <w:lastRenderedPageBreak/>
+        <w:drawing>
+          <wp:inline distT="0" distB="0" distL="0" distR="0" wp14:anchorId="76E193EA" wp14:editId="178D21C3">
+            <wp:extent cx="5943600" cy="3914775"/>
+            <wp:effectExtent l="0" t="0" r="0" b="9525"/>
+            <wp:docPr id="12" name="Picture 12" descr="Text&#10;&#10;Description automatically generated"/>
+            <wp:cNvGraphicFramePr>
+              <a:graphicFrameLocks xmlns:a="http://schemas.openxmlformats.org/drawingml/2006/main" noChangeAspect="1"/>
+            </wp:cNvGraphicFramePr>
+            <a:graphic xmlns:a="http://schemas.openxmlformats.org/drawingml/2006/main">
+              <a:graphicData uri="http://schemas.openxmlformats.org/drawingml/2006/picture">
+                <pic:pic xmlns:pic="http://schemas.openxmlformats.org/drawingml/2006/picture">
+                  <pic:nvPicPr>
+                    <pic:cNvPr id="12" name="Picture 12" descr="Text&#10;&#10;Description automatically generated"/>
+                    <pic:cNvPicPr/>
+                  </pic:nvPicPr>
+                  <pic:blipFill>
+                    <a:blip r:embed="rId17"/>
+                    <a:stretch>
+                      <a:fillRect/>
+                    </a:stretch>
+                  </pic:blipFill>
+                  <pic:spPr>
+                    <a:xfrm>
+                      <a:off x="0" y="0"/>
+                      <a:ext cx="5943600" cy="3914775"/>
+                    </a:xfrm>
+                    <a:prstGeom prst="rect">
+                      <a:avLst/>
+                    </a:prstGeom>
+                  </pic:spPr>
+                </pic:pic>
+              </a:graphicData>
+            </a:graphic>
+          </wp:inline>
+        </w:drawing>
+      </w:r>
+    </w:p>
+    <w:p>
+      <w:r>
+        <w:t>The session is then injected by Spring in all classes such as controllers that need the Hibernate session through the @Autowired annotation.</w:t>
+      </w:r>
+    </w:p>
+    <w:p>
+      <w:r>
+        <w:rPr>
+          <w:noProof/>
+        </w:rPr>
+        <w:drawing>
+          <wp:inline distT="0" distB="0" distL="0" distR="0" wp14:anchorId="082A37CD" wp14:editId="126EEC40">
+            <wp:extent cx="5943600" cy="1951355"/>
+            <wp:effectExtent l="0" t="0" r="0" b="0"/>
+            <wp:docPr id="13" name="Picture 13" descr="Text&#10;&#10;Description automatically generated"/>
+            <wp:cNvGraphicFramePr>
+              <a:graphicFrameLocks xmlns:a="http://schemas.openxmlformats.org/drawingml/2006/main" noChangeAspect="1"/>
+            </wp:cNvGraphicFramePr>
+            <a:graphic xmlns:a="http://schemas.openxmlformats.org/drawingml/2006/main">
+              <a:graphicData uri="http://schemas.openxmlformats.org/drawingml/2006/picture">
+                <pic:pic xmlns:pic="http://schemas.openxmlformats.org/drawingml/2006/picture">
+                  <pic:nvPicPr>
+                    <pic:cNvPr id="13" name="Picture 13" descr="Text&#10;&#10;Description automatically generated"/>
+                    <pic:cNvPicPr/>
+                  </pic:nvPicPr>
+                  <pic:blipFill>
+                    <a:blip r:embed="rId18"/>
+                    <a:stretch>
+                      <a:fillRect/>
+                    </a:stretch>
+                  </pic:blipFill>
+                  <pic:spPr>
+                    <a:xfrm>
+                      <a:off x="0" y="0"/>
+                      <a:ext cx="5943600" cy="1951355"/>
+                    </a:xfrm>
+                    <a:prstGeom prst="rect">
+                      <a:avLst/>
+                    </a:prstGeom>
+                  </pic:spPr>
+                </pic:pic>
+              </a:graphicData>
+            </a:graphic>
+          </wp:inline>
+        </w:drawing>
+      </w:r>
+    </w:p>
+    <w:p>
+      <w:pPr>
+        <w:pStyle w:val="Heading3"/>
+      </w:pPr>
+      <w:r>
+        <w:t>Build</w:t>
+      </w:r>
+    </w:p>
+    <w:p>
+      <w:r>
+        <w:t xml:space="preserve">The application is built using Maven which also manages its dependencies. To build, package, and deploy the application, run </w:t>
+      </w:r>
+      <w:r>
+        <w:rPr>
+          <w:i/>
+          <w:iCs/>
+        </w:rPr>
+        <w:t>mvn clean install</w:t>
+      </w:r>
+      <w:r>
+        <w:t xml:space="preserve"> – the deployment location is configured in </w:t>
+      </w:r>
+      <w:r>
+        <w:rPr>
+          <w:i/>
+          <w:iCs/>
+        </w:rPr>
+        <w:t>pom.xml</w:t>
+      </w:r>
+      <w:r>
+        <w:t>.</w:t>
+      </w:r>
+    </w:p>
+    <w:p>
+      <w:pPr>
+        <w:pStyle w:val="Heading3"/>
+      </w:pPr>
+      <w:r>
+        <w:t>Tests</w:t>
+      </w:r>
+    </w:p>
+    <w:p>
+      <w:r>
+        <w:t xml:space="preserve">The system is covered by the unit tests defined in </w:t>
+      </w:r>
+      <w:r>
+        <w:rPr>
+          <w:i/>
+          <w:iCs/>
+        </w:rPr>
+        <w:t>src/test/java</w:t>
+      </w:r>
+      <w:r>
+        <w:t>. These ensure that the main flows of the application work as expected.</w:t>
+      </w:r>
+    </w:p>
     <w:p/>
     <w:p>
       <w:pPr>
@@ -1210,7 +1812,6 @@
         </w:numPr>
       </w:pPr>
       <w:r>
-        <w:lastRenderedPageBreak/>
         <w:t>Deployment</w:t>
       </w:r>
       <w:r>
@@ -1218,8 +1819,8 @@
           <w:noProof/>
         </w:rPr>
         <w:drawing>
-          <wp:inline distT="0" distB="0" distL="0" distR="0" wp14:anchorId="4E1D7271" wp14:editId="277A6C53">
-            <wp:extent cx="5943600" cy="2956560"/>
+          <wp:inline distT="0" distB="0" distL="0" distR="0" wp14:anchorId="4E1D7271" wp14:editId="183B71AE">
+            <wp:extent cx="5943600" cy="2691288"/>
             <wp:effectExtent l="0" t="0" r="0" b="0"/>
             <wp:docPr id="3" name="Picture 3"/>
             <wp:cNvGraphicFramePr>
@@ -1229,20 +1830,19 @@
               <a:graphicData uri="http://schemas.openxmlformats.org/drawingml/2006/picture">
                 <pic:pic xmlns:pic="http://schemas.openxmlformats.org/drawingml/2006/picture">
                   <pic:nvPicPr>
-                    <pic:cNvPr id="0" name="Picture 2"/>
+                    <pic:cNvPr id="3" name="Picture 3"/>
                     <pic:cNvPicPr>
                       <a:picLocks noChangeAspect="1" noChangeArrowheads="1"/>
                     </pic:cNvPicPr>
                   </pic:nvPicPr>
                   <pic:blipFill>
-                    <a:blip r:embed="rId10">
+                    <a:blip r:embed="rId19">
                       <a:extLst>
                         <a:ext uri="{28A0092B-C50C-407E-A947-70E740481C1C}">
                           <a14:useLocalDpi xmlns:a14="http://schemas.microsoft.com/office/drawing/2010/main" val="0"/>
                         </a:ext>
                       </a:extLst>
                     </a:blip>
-                    <a:srcRect/>
                     <a:stretch>
                       <a:fillRect/>
                     </a:stretch>
@@ -1250,7 +1850,7 @@
                   <pic:spPr bwMode="auto">
                     <a:xfrm>
                       <a:off x="0" y="0"/>
-                      <a:ext cx="5943600" cy="2956560"/>
+                      <a:ext cx="5943600" cy="2691288"/>
                     </a:xfrm>
                     <a:prstGeom prst="rect">
                       <a:avLst/>
@@ -1346,14 +1946,185 @@
           <w:numId w:val="6"/>
         </w:numPr>
       </w:pPr>
-      <w:proofErr w:type="gramStart"/>
-      <w:r>
-        <w:t>E.g.</w:t>
-      </w:r>
-      <w:proofErr w:type="gramEnd"/>
-      <w:r>
-        <w:t xml:space="preserve"> Tomcat</w:t>
-      </w:r>
+      <w:r>
+        <w:t>E.g. Tomcat</w:t>
+      </w:r>
+    </w:p>
+    <w:p>
+      <w:pPr>
+        <w:pStyle w:val="Heading1"/>
+      </w:pPr>
+      <w:r>
+        <w:t>Contributions</w:t>
+      </w:r>
+    </w:p>
+    <w:p>
+      <w:pPr>
+        <w:pStyle w:val="ListParagraph"/>
+        <w:numPr>
+          <w:ilvl w:val="0"/>
+          <w:numId w:val="12"/>
+        </w:numPr>
+      </w:pPr>
+      <w:r>
+        <w:t>Andrei Stefanie –Hibernate setup</w:t>
+      </w:r>
+      <w:r>
+        <w:t>, deployment</w:t>
+      </w:r>
+    </w:p>
+    <w:p>
+      <w:pPr>
+        <w:pStyle w:val="ListParagraph"/>
+        <w:numPr>
+          <w:ilvl w:val="0"/>
+          <w:numId w:val="12"/>
+        </w:numPr>
+      </w:pPr>
+      <w:r>
+        <w:t xml:space="preserve">Paula Bendea – </w:t>
+      </w:r>
+      <w:r>
+        <w:t>User interface</w:t>
+      </w:r>
+    </w:p>
+    <w:p>
+      <w:pPr>
+        <w:pStyle w:val="ListParagraph"/>
+        <w:numPr>
+          <w:ilvl w:val="0"/>
+          <w:numId w:val="12"/>
+        </w:numPr>
+      </w:pPr>
+      <w:r>
+        <w:t>Pair-programming – REST Controllers</w:t>
+      </w:r>
+      <w:r>
+        <w:t xml:space="preserve">, </w:t>
+      </w:r>
+      <w:r>
+        <w:t>c</w:t>
+      </w:r>
+      <w:r>
+        <w:t>ommunication between applications, architecture, data model</w:t>
+      </w:r>
+      <w:r>
+        <w:t>, documentation.</w:t>
+      </w:r>
+    </w:p>
+    <w:p>
+      <w:pPr>
+        <w:pStyle w:val="Heading1"/>
+      </w:pPr>
+      <w:r>
+        <w:t>References</w:t>
+      </w:r>
+    </w:p>
+    <w:p>
+      <w:pPr>
+        <w:pStyle w:val="ListParagraph"/>
+        <w:numPr>
+          <w:ilvl w:val="0"/>
+          <w:numId w:val="13"/>
+        </w:numPr>
+      </w:pPr>
+      <w:r>
+        <w:t xml:space="preserve">Spring Documentation </w:t>
+      </w:r>
+      <w:hyperlink r:id="rId20" w:history="1">
+        <w:r>
+          <w:rPr>
+            <w:rStyle w:val="Hyperlink"/>
+          </w:rPr>
+          <w:t>https://docs.spring.io/spring-framework/docs/current/reference/html/</w:t>
+        </w:r>
+      </w:hyperlink>
+    </w:p>
+    <w:p>
+      <w:pPr>
+        <w:pStyle w:val="ListParagraph"/>
+        <w:numPr>
+          <w:ilvl w:val="0"/>
+          <w:numId w:val="13"/>
+        </w:numPr>
+      </w:pPr>
+      <w:r>
+        <w:t xml:space="preserve">Hibernate Documentation </w:t>
+      </w:r>
+      <w:hyperlink r:id="rId21" w:history="1">
+        <w:r>
+          <w:rPr>
+            <w:rStyle w:val="Hyperlink"/>
+          </w:rPr>
+          <w:t>https://hibernate.org/orm/documentation/5.6/</w:t>
+        </w:r>
+      </w:hyperlink>
+    </w:p>
+    <w:p>
+      <w:pPr>
+        <w:pStyle w:val="ListParagraph"/>
+        <w:numPr>
+          <w:ilvl w:val="0"/>
+          <w:numId w:val="13"/>
+        </w:numPr>
+      </w:pPr>
+      <w:r>
+        <w:t xml:space="preserve">Angular </w:t>
+      </w:r>
+      <w:r>
+        <w:t>Documentation</w:t>
+      </w:r>
+      <w:r>
+        <w:t xml:space="preserve"> </w:t>
+      </w:r>
+      <w:hyperlink r:id="rId22" w:history="1">
+        <w:r>
+          <w:rPr>
+            <w:rStyle w:val="Hyperlink"/>
+          </w:rPr>
+          <w:t>https://angular.io/docs</w:t>
+        </w:r>
+      </w:hyperlink>
+    </w:p>
+    <w:p>
+      <w:pPr>
+        <w:pStyle w:val="ListParagraph"/>
+        <w:numPr>
+          <w:ilvl w:val="0"/>
+          <w:numId w:val="13"/>
+        </w:numPr>
+      </w:pPr>
+      <w:r>
+        <w:t xml:space="preserve">Spring Response Handling </w:t>
+      </w:r>
+      <w:hyperlink r:id="rId23" w:history="1">
+        <w:r>
+          <w:rPr>
+            <w:rStyle w:val="Hyperlink"/>
+          </w:rPr>
+          <w:t>https://www.baeldung.com/spring-response-entity</w:t>
+        </w:r>
+      </w:hyperlink>
+    </w:p>
+    <w:p>
+      <w:pPr>
+        <w:pStyle w:val="ListParagraph"/>
+        <w:numPr>
+          <w:ilvl w:val="0"/>
+          <w:numId w:val="13"/>
+        </w:numPr>
+      </w:pPr>
+      <w:r>
+        <w:t xml:space="preserve">Maven </w:t>
+      </w:r>
+      <w:hyperlink r:id="rId24" w:history="1">
+        <w:r>
+          <w:rPr>
+            <w:rStyle w:val="Hyperlink"/>
+          </w:rPr>
+          <w:t>https://maven.apache.org/guides/</w:t>
+        </w:r>
+      </w:hyperlink>
     </w:p>
     <w:sectPr>
       <w:pgSz w:w="12240" w:h="15840"/>
@@ -1719,6 +2490,344 @@
     </w:lvl>
   </w:abstractNum>
   <w:abstractNum w:abstractNumId="3" w15:restartNumberingAfterBreak="0">
+    <w:nsid w:val="25207697"/>
+    <w:multiLevelType w:val="hybridMultilevel"/>
+    <w:tmpl w:val="BCA0BFFA"/>
+    <w:lvl w:ilvl="0" w:tplc="04090001">
+      <w:start w:val="1"/>
+      <w:numFmt w:val="bullet"/>
+      <w:lvlText w:val=""/>
+      <w:lvlJc w:val="left"/>
+      <w:pPr>
+        <w:ind w:left="720" w:hanging="360"/>
+      </w:pPr>
+      <w:rPr>
+        <w:rFonts w:ascii="Symbol" w:hAnsi="Symbol" w:hint="default"/>
+      </w:rPr>
+    </w:lvl>
+    <w:lvl w:ilvl="1" w:tplc="04090003" w:tentative="1">
+      <w:start w:val="1"/>
+      <w:numFmt w:val="bullet"/>
+      <w:lvlText w:val="o"/>
+      <w:lvlJc w:val="left"/>
+      <w:pPr>
+        <w:ind w:left="1440" w:hanging="360"/>
+      </w:pPr>
+      <w:rPr>
+        <w:rFonts w:ascii="Courier New" w:hAnsi="Courier New" w:cs="Courier New" w:hint="default"/>
+      </w:rPr>
+    </w:lvl>
+    <w:lvl w:ilvl="2" w:tplc="04090005" w:tentative="1">
+      <w:start w:val="1"/>
+      <w:numFmt w:val="bullet"/>
+      <w:lvlText w:val=""/>
+      <w:lvlJc w:val="left"/>
+      <w:pPr>
+        <w:ind w:left="2160" w:hanging="360"/>
+      </w:pPr>
+      <w:rPr>
+        <w:rFonts w:ascii="Wingdings" w:hAnsi="Wingdings" w:hint="default"/>
+      </w:rPr>
+    </w:lvl>
+    <w:lvl w:ilvl="3" w:tplc="04090001" w:tentative="1">
+      <w:start w:val="1"/>
+      <w:numFmt w:val="bullet"/>
+      <w:lvlText w:val=""/>
+      <w:lvlJc w:val="left"/>
+      <w:pPr>
+        <w:ind w:left="2880" w:hanging="360"/>
+      </w:pPr>
+      <w:rPr>
+        <w:rFonts w:ascii="Symbol" w:hAnsi="Symbol" w:hint="default"/>
+      </w:rPr>
+    </w:lvl>
+    <w:lvl w:ilvl="4" w:tplc="04090003" w:tentative="1">
+      <w:start w:val="1"/>
+      <w:numFmt w:val="bullet"/>
+      <w:lvlText w:val="o"/>
+      <w:lvlJc w:val="left"/>
+      <w:pPr>
+        <w:ind w:left="3600" w:hanging="360"/>
+      </w:pPr>
+      <w:rPr>
+        <w:rFonts w:ascii="Courier New" w:hAnsi="Courier New" w:cs="Courier New" w:hint="default"/>
+      </w:rPr>
+    </w:lvl>
+    <w:lvl w:ilvl="5" w:tplc="04090005" w:tentative="1">
+      <w:start w:val="1"/>
+      <w:numFmt w:val="bullet"/>
+      <w:lvlText w:val=""/>
+      <w:lvlJc w:val="left"/>
+      <w:pPr>
+        <w:ind w:left="4320" w:hanging="360"/>
+      </w:pPr>
+      <w:rPr>
+        <w:rFonts w:ascii="Wingdings" w:hAnsi="Wingdings" w:hint="default"/>
+      </w:rPr>
+    </w:lvl>
+    <w:lvl w:ilvl="6" w:tplc="04090001" w:tentative="1">
+      <w:start w:val="1"/>
+      <w:numFmt w:val="bullet"/>
+      <w:lvlText w:val=""/>
+      <w:lvlJc w:val="left"/>
+      <w:pPr>
+        <w:ind w:left="5040" w:hanging="360"/>
+      </w:pPr>
+      <w:rPr>
+        <w:rFonts w:ascii="Symbol" w:hAnsi="Symbol" w:hint="default"/>
+      </w:rPr>
+    </w:lvl>
+    <w:lvl w:ilvl="7" w:tplc="04090003" w:tentative="1">
+      <w:start w:val="1"/>
+      <w:numFmt w:val="bullet"/>
+      <w:lvlText w:val="o"/>
+      <w:lvlJc w:val="left"/>
+      <w:pPr>
+        <w:ind w:left="5760" w:hanging="360"/>
+      </w:pPr>
+      <w:rPr>
+        <w:rFonts w:ascii="Courier New" w:hAnsi="Courier New" w:cs="Courier New" w:hint="default"/>
+      </w:rPr>
+    </w:lvl>
+    <w:lvl w:ilvl="8" w:tplc="04090005" w:tentative="1">
+      <w:start w:val="1"/>
+      <w:numFmt w:val="bullet"/>
+      <w:lvlText w:val=""/>
+      <w:lvlJc w:val="left"/>
+      <w:pPr>
+        <w:ind w:left="6480" w:hanging="360"/>
+      </w:pPr>
+      <w:rPr>
+        <w:rFonts w:ascii="Wingdings" w:hAnsi="Wingdings" w:hint="default"/>
+      </w:rPr>
+    </w:lvl>
+  </w:abstractNum>
+  <w:abstractNum w:abstractNumId="4" w15:restartNumberingAfterBreak="0">
+    <w:nsid w:val="2DF674DC"/>
+    <w:multiLevelType w:val="hybridMultilevel"/>
+    <w:tmpl w:val="E4341E38"/>
+    <w:lvl w:ilvl="0" w:tplc="04090001">
+      <w:start w:val="1"/>
+      <w:numFmt w:val="bullet"/>
+      <w:lvlText w:val=""/>
+      <w:lvlJc w:val="left"/>
+      <w:pPr>
+        <w:ind w:left="720" w:hanging="360"/>
+      </w:pPr>
+      <w:rPr>
+        <w:rFonts w:ascii="Symbol" w:hAnsi="Symbol" w:hint="default"/>
+      </w:rPr>
+    </w:lvl>
+    <w:lvl w:ilvl="1" w:tplc="04090003" w:tentative="1">
+      <w:start w:val="1"/>
+      <w:numFmt w:val="bullet"/>
+      <w:lvlText w:val="o"/>
+      <w:lvlJc w:val="left"/>
+      <w:pPr>
+        <w:ind w:left="1440" w:hanging="360"/>
+      </w:pPr>
+      <w:rPr>
+        <w:rFonts w:ascii="Courier New" w:hAnsi="Courier New" w:cs="Courier New" w:hint="default"/>
+      </w:rPr>
+    </w:lvl>
+    <w:lvl w:ilvl="2" w:tplc="04090005" w:tentative="1">
+      <w:start w:val="1"/>
+      <w:numFmt w:val="bullet"/>
+      <w:lvlText w:val=""/>
+      <w:lvlJc w:val="left"/>
+      <w:pPr>
+        <w:ind w:left="2160" w:hanging="360"/>
+      </w:pPr>
+      <w:rPr>
+        <w:rFonts w:ascii="Wingdings" w:hAnsi="Wingdings" w:hint="default"/>
+      </w:rPr>
+    </w:lvl>
+    <w:lvl w:ilvl="3" w:tplc="04090001" w:tentative="1">
+      <w:start w:val="1"/>
+      <w:numFmt w:val="bullet"/>
+      <w:lvlText w:val=""/>
+      <w:lvlJc w:val="left"/>
+      <w:pPr>
+        <w:ind w:left="2880" w:hanging="360"/>
+      </w:pPr>
+      <w:rPr>
+        <w:rFonts w:ascii="Symbol" w:hAnsi="Symbol" w:hint="default"/>
+      </w:rPr>
+    </w:lvl>
+    <w:lvl w:ilvl="4" w:tplc="04090003" w:tentative="1">
+      <w:start w:val="1"/>
+      <w:numFmt w:val="bullet"/>
+      <w:lvlText w:val="o"/>
+      <w:lvlJc w:val="left"/>
+      <w:pPr>
+        <w:ind w:left="3600" w:hanging="360"/>
+      </w:pPr>
+      <w:rPr>
+        <w:rFonts w:ascii="Courier New" w:hAnsi="Courier New" w:cs="Courier New" w:hint="default"/>
+      </w:rPr>
+    </w:lvl>
+    <w:lvl w:ilvl="5" w:tplc="04090005" w:tentative="1">
+      <w:start w:val="1"/>
+      <w:numFmt w:val="bullet"/>
+      <w:lvlText w:val=""/>
+      <w:lvlJc w:val="left"/>
+      <w:pPr>
+        <w:ind w:left="4320" w:hanging="360"/>
+      </w:pPr>
+      <w:rPr>
+        <w:rFonts w:ascii="Wingdings" w:hAnsi="Wingdings" w:hint="default"/>
+      </w:rPr>
+    </w:lvl>
+    <w:lvl w:ilvl="6" w:tplc="04090001" w:tentative="1">
+      <w:start w:val="1"/>
+      <w:numFmt w:val="bullet"/>
+      <w:lvlText w:val=""/>
+      <w:lvlJc w:val="left"/>
+      <w:pPr>
+        <w:ind w:left="5040" w:hanging="360"/>
+      </w:pPr>
+      <w:rPr>
+        <w:rFonts w:ascii="Symbol" w:hAnsi="Symbol" w:hint="default"/>
+      </w:rPr>
+    </w:lvl>
+    <w:lvl w:ilvl="7" w:tplc="04090003" w:tentative="1">
+      <w:start w:val="1"/>
+      <w:numFmt w:val="bullet"/>
+      <w:lvlText w:val="o"/>
+      <w:lvlJc w:val="left"/>
+      <w:pPr>
+        <w:ind w:left="5760" w:hanging="360"/>
+      </w:pPr>
+      <w:rPr>
+        <w:rFonts w:ascii="Courier New" w:hAnsi="Courier New" w:cs="Courier New" w:hint="default"/>
+      </w:rPr>
+    </w:lvl>
+    <w:lvl w:ilvl="8" w:tplc="04090005" w:tentative="1">
+      <w:start w:val="1"/>
+      <w:numFmt w:val="bullet"/>
+      <w:lvlText w:val=""/>
+      <w:lvlJc w:val="left"/>
+      <w:pPr>
+        <w:ind w:left="6480" w:hanging="360"/>
+      </w:pPr>
+      <w:rPr>
+        <w:rFonts w:ascii="Wingdings" w:hAnsi="Wingdings" w:hint="default"/>
+      </w:rPr>
+    </w:lvl>
+  </w:abstractNum>
+  <w:abstractNum w:abstractNumId="5" w15:restartNumberingAfterBreak="0">
+    <w:nsid w:val="34142549"/>
+    <w:multiLevelType w:val="hybridMultilevel"/>
+    <w:tmpl w:val="6226B92E"/>
+    <w:lvl w:ilvl="0" w:tplc="F5206774">
+      <w:numFmt w:val="bullet"/>
+      <w:lvlText w:val="-"/>
+      <w:lvlJc w:val="left"/>
+      <w:pPr>
+        <w:ind w:left="720" w:hanging="360"/>
+      </w:pPr>
+      <w:rPr>
+        <w:rFonts w:ascii="Calibri" w:eastAsiaTheme="minorEastAsia" w:hAnsi="Calibri" w:cs="Calibri" w:hint="default"/>
+      </w:rPr>
+    </w:lvl>
+    <w:lvl w:ilvl="1" w:tplc="04090003" w:tentative="1">
+      <w:start w:val="1"/>
+      <w:numFmt w:val="bullet"/>
+      <w:lvlText w:val="o"/>
+      <w:lvlJc w:val="left"/>
+      <w:pPr>
+        <w:ind w:left="1440" w:hanging="360"/>
+      </w:pPr>
+      <w:rPr>
+        <w:rFonts w:ascii="Courier New" w:hAnsi="Courier New" w:cs="Courier New" w:hint="default"/>
+      </w:rPr>
+    </w:lvl>
+    <w:lvl w:ilvl="2" w:tplc="04090005" w:tentative="1">
+      <w:start w:val="1"/>
+      <w:numFmt w:val="bullet"/>
+      <w:lvlText w:val=""/>
+      <w:lvlJc w:val="left"/>
+      <w:pPr>
+        <w:ind w:left="2160" w:hanging="360"/>
+      </w:pPr>
+      <w:rPr>
+        <w:rFonts w:ascii="Wingdings" w:hAnsi="Wingdings" w:hint="default"/>
+      </w:rPr>
+    </w:lvl>
+    <w:lvl w:ilvl="3" w:tplc="04090001" w:tentative="1">
+      <w:start w:val="1"/>
+      <w:numFmt w:val="bullet"/>
+      <w:lvlText w:val=""/>
+      <w:lvlJc w:val="left"/>
+      <w:pPr>
+        <w:ind w:left="2880" w:hanging="360"/>
+      </w:pPr>
+      <w:rPr>
+        <w:rFonts w:ascii="Symbol" w:hAnsi="Symbol" w:hint="default"/>
+      </w:rPr>
+    </w:lvl>
+    <w:lvl w:ilvl="4" w:tplc="04090003" w:tentative="1">
+      <w:start w:val="1"/>
+      <w:numFmt w:val="bullet"/>
+      <w:lvlText w:val="o"/>
+      <w:lvlJc w:val="left"/>
+      <w:pPr>
+        <w:ind w:left="3600" w:hanging="360"/>
+      </w:pPr>
+      <w:rPr>
+        <w:rFonts w:ascii="Courier New" w:hAnsi="Courier New" w:cs="Courier New" w:hint="default"/>
+      </w:rPr>
+    </w:lvl>
+    <w:lvl w:ilvl="5" w:tplc="04090005" w:tentative="1">
+      <w:start w:val="1"/>
+      <w:numFmt w:val="bullet"/>
+      <w:lvlText w:val=""/>
+      <w:lvlJc w:val="left"/>
+      <w:pPr>
+        <w:ind w:left="4320" w:hanging="360"/>
+      </w:pPr>
+      <w:rPr>
+        <w:rFonts w:ascii="Wingdings" w:hAnsi="Wingdings" w:hint="default"/>
+      </w:rPr>
+    </w:lvl>
+    <w:lvl w:ilvl="6" w:tplc="04090001" w:tentative="1">
+      <w:start w:val="1"/>
+      <w:numFmt w:val="bullet"/>
+      <w:lvlText w:val=""/>
+      <w:lvlJc w:val="left"/>
+      <w:pPr>
+        <w:ind w:left="5040" w:hanging="360"/>
+      </w:pPr>
+      <w:rPr>
+        <w:rFonts w:ascii="Symbol" w:hAnsi="Symbol" w:hint="default"/>
+      </w:rPr>
+    </w:lvl>
+    <w:lvl w:ilvl="7" w:tplc="04090003" w:tentative="1">
+      <w:start w:val="1"/>
+      <w:numFmt w:val="bullet"/>
+      <w:lvlText w:val="o"/>
+      <w:lvlJc w:val="left"/>
+      <w:pPr>
+        <w:ind w:left="5760" w:hanging="360"/>
+      </w:pPr>
+      <w:rPr>
+        <w:rFonts w:ascii="Courier New" w:hAnsi="Courier New" w:cs="Courier New" w:hint="default"/>
+      </w:rPr>
+    </w:lvl>
+    <w:lvl w:ilvl="8" w:tplc="04090005" w:tentative="1">
+      <w:start w:val="1"/>
+      <w:numFmt w:val="bullet"/>
+      <w:lvlText w:val=""/>
+      <w:lvlJc w:val="left"/>
+      <w:pPr>
+        <w:ind w:left="6480" w:hanging="360"/>
+      </w:pPr>
+      <w:rPr>
+        <w:rFonts w:ascii="Wingdings" w:hAnsi="Wingdings" w:hint="default"/>
+      </w:rPr>
+    </w:lvl>
+  </w:abstractNum>
+  <w:abstractNum w:abstractNumId="6" w15:restartNumberingAfterBreak="0">
     <w:nsid w:val="4DF904CC"/>
     <w:multiLevelType w:val="multilevel"/>
     <w:tmpl w:val="9050B57E"/>
@@ -1831,7 +2940,7 @@
       </w:rPr>
     </w:lvl>
   </w:abstractNum>
-  <w:abstractNum w:abstractNumId="4" w15:restartNumberingAfterBreak="0">
+  <w:abstractNum w:abstractNumId="7" w15:restartNumberingAfterBreak="0">
     <w:nsid w:val="50894D33"/>
     <w:multiLevelType w:val="hybridMultilevel"/>
     <w:tmpl w:val="85A0E88E"/>
@@ -1944,7 +3053,346 @@
       </w:rPr>
     </w:lvl>
   </w:abstractNum>
-  <w:abstractNum w:abstractNumId="5" w15:restartNumberingAfterBreak="0">
+  <w:abstractNum w:abstractNumId="8" w15:restartNumberingAfterBreak="0">
+    <w:nsid w:val="54EA5314"/>
+    <w:multiLevelType w:val="hybridMultilevel"/>
+    <w:tmpl w:val="7536F61E"/>
+    <w:lvl w:ilvl="0" w:tplc="04090001">
+      <w:start w:val="1"/>
+      <w:numFmt w:val="bullet"/>
+      <w:lvlText w:val=""/>
+      <w:lvlJc w:val="left"/>
+      <w:pPr>
+        <w:ind w:left="720" w:hanging="360"/>
+      </w:pPr>
+      <w:rPr>
+        <w:rFonts w:ascii="Symbol" w:hAnsi="Symbol" w:hint="default"/>
+      </w:rPr>
+    </w:lvl>
+    <w:lvl w:ilvl="1" w:tplc="04090003" w:tentative="1">
+      <w:start w:val="1"/>
+      <w:numFmt w:val="bullet"/>
+      <w:lvlText w:val="o"/>
+      <w:lvlJc w:val="left"/>
+      <w:pPr>
+        <w:ind w:left="1440" w:hanging="360"/>
+      </w:pPr>
+      <w:rPr>
+        <w:rFonts w:ascii="Courier New" w:hAnsi="Courier New" w:cs="Courier New" w:hint="default"/>
+      </w:rPr>
+    </w:lvl>
+    <w:lvl w:ilvl="2" w:tplc="04090005" w:tentative="1">
+      <w:start w:val="1"/>
+      <w:numFmt w:val="bullet"/>
+      <w:lvlText w:val=""/>
+      <w:lvlJc w:val="left"/>
+      <w:pPr>
+        <w:ind w:left="2160" w:hanging="360"/>
+      </w:pPr>
+      <w:rPr>
+        <w:rFonts w:ascii="Wingdings" w:hAnsi="Wingdings" w:hint="default"/>
+      </w:rPr>
+    </w:lvl>
+    <w:lvl w:ilvl="3" w:tplc="04090001" w:tentative="1">
+      <w:start w:val="1"/>
+      <w:numFmt w:val="bullet"/>
+      <w:lvlText w:val=""/>
+      <w:lvlJc w:val="left"/>
+      <w:pPr>
+        <w:ind w:left="2880" w:hanging="360"/>
+      </w:pPr>
+      <w:rPr>
+        <w:rFonts w:ascii="Symbol" w:hAnsi="Symbol" w:hint="default"/>
+      </w:rPr>
+    </w:lvl>
+    <w:lvl w:ilvl="4" w:tplc="04090003" w:tentative="1">
+      <w:start w:val="1"/>
+      <w:numFmt w:val="bullet"/>
+      <w:lvlText w:val="o"/>
+      <w:lvlJc w:val="left"/>
+      <w:pPr>
+        <w:ind w:left="3600" w:hanging="360"/>
+      </w:pPr>
+      <w:rPr>
+        <w:rFonts w:ascii="Courier New" w:hAnsi="Courier New" w:cs="Courier New" w:hint="default"/>
+      </w:rPr>
+    </w:lvl>
+    <w:lvl w:ilvl="5" w:tplc="04090005" w:tentative="1">
+      <w:start w:val="1"/>
+      <w:numFmt w:val="bullet"/>
+      <w:lvlText w:val=""/>
+      <w:lvlJc w:val="left"/>
+      <w:pPr>
+        <w:ind w:left="4320" w:hanging="360"/>
+      </w:pPr>
+      <w:rPr>
+        <w:rFonts w:ascii="Wingdings" w:hAnsi="Wingdings" w:hint="default"/>
+      </w:rPr>
+    </w:lvl>
+    <w:lvl w:ilvl="6" w:tplc="04090001" w:tentative="1">
+      <w:start w:val="1"/>
+      <w:numFmt w:val="bullet"/>
+      <w:lvlText w:val=""/>
+      <w:lvlJc w:val="left"/>
+      <w:pPr>
+        <w:ind w:left="5040" w:hanging="360"/>
+      </w:pPr>
+      <w:rPr>
+        <w:rFonts w:ascii="Symbol" w:hAnsi="Symbol" w:hint="default"/>
+      </w:rPr>
+    </w:lvl>
+    <w:lvl w:ilvl="7" w:tplc="04090003" w:tentative="1">
+      <w:start w:val="1"/>
+      <w:numFmt w:val="bullet"/>
+      <w:lvlText w:val="o"/>
+      <w:lvlJc w:val="left"/>
+      <w:pPr>
+        <w:ind w:left="5760" w:hanging="360"/>
+      </w:pPr>
+      <w:rPr>
+        <w:rFonts w:ascii="Courier New" w:hAnsi="Courier New" w:cs="Courier New" w:hint="default"/>
+      </w:rPr>
+    </w:lvl>
+    <w:lvl w:ilvl="8" w:tplc="04090005" w:tentative="1">
+      <w:start w:val="1"/>
+      <w:numFmt w:val="bullet"/>
+      <w:lvlText w:val=""/>
+      <w:lvlJc w:val="left"/>
+      <w:pPr>
+        <w:ind w:left="6480" w:hanging="360"/>
+      </w:pPr>
+      <w:rPr>
+        <w:rFonts w:ascii="Wingdings" w:hAnsi="Wingdings" w:hint="default"/>
+      </w:rPr>
+    </w:lvl>
+  </w:abstractNum>
+  <w:abstractNum w:abstractNumId="9" w15:restartNumberingAfterBreak="0">
+    <w:nsid w:val="6B765834"/>
+    <w:multiLevelType w:val="hybridMultilevel"/>
+    <w:tmpl w:val="715A1B56"/>
+    <w:lvl w:ilvl="0" w:tplc="04090001">
+      <w:start w:val="1"/>
+      <w:numFmt w:val="bullet"/>
+      <w:lvlText w:val=""/>
+      <w:lvlJc w:val="left"/>
+      <w:pPr>
+        <w:ind w:left="720" w:hanging="360"/>
+      </w:pPr>
+      <w:rPr>
+        <w:rFonts w:ascii="Symbol" w:hAnsi="Symbol" w:hint="default"/>
+      </w:rPr>
+    </w:lvl>
+    <w:lvl w:ilvl="1" w:tplc="04090003" w:tentative="1">
+      <w:start w:val="1"/>
+      <w:numFmt w:val="bullet"/>
+      <w:lvlText w:val="o"/>
+      <w:lvlJc w:val="left"/>
+      <w:pPr>
+        <w:ind w:left="1440" w:hanging="360"/>
+      </w:pPr>
+      <w:rPr>
+        <w:rFonts w:ascii="Courier New" w:hAnsi="Courier New" w:cs="Courier New" w:hint="default"/>
+      </w:rPr>
+    </w:lvl>
+    <w:lvl w:ilvl="2" w:tplc="04090005" w:tentative="1">
+      <w:start w:val="1"/>
+      <w:numFmt w:val="bullet"/>
+      <w:lvlText w:val=""/>
+      <w:lvlJc w:val="left"/>
+      <w:pPr>
+        <w:ind w:left="2160" w:hanging="360"/>
+      </w:pPr>
+      <w:rPr>
+        <w:rFonts w:ascii="Wingdings" w:hAnsi="Wingdings" w:hint="default"/>
+      </w:rPr>
+    </w:lvl>
+    <w:lvl w:ilvl="3" w:tplc="04090001" w:tentative="1">
+      <w:start w:val="1"/>
+      <w:numFmt w:val="bullet"/>
+      <w:lvlText w:val=""/>
+      <w:lvlJc w:val="left"/>
+      <w:pPr>
+        <w:ind w:left="2880" w:hanging="360"/>
+      </w:pPr>
+      <w:rPr>
+        <w:rFonts w:ascii="Symbol" w:hAnsi="Symbol" w:hint="default"/>
+      </w:rPr>
+    </w:lvl>
+    <w:lvl w:ilvl="4" w:tplc="04090003" w:tentative="1">
+      <w:start w:val="1"/>
+      <w:numFmt w:val="bullet"/>
+      <w:lvlText w:val="o"/>
+      <w:lvlJc w:val="left"/>
+      <w:pPr>
+        <w:ind w:left="3600" w:hanging="360"/>
+      </w:pPr>
+      <w:rPr>
+        <w:rFonts w:ascii="Courier New" w:hAnsi="Courier New" w:cs="Courier New" w:hint="default"/>
+      </w:rPr>
+    </w:lvl>
+    <w:lvl w:ilvl="5" w:tplc="04090005" w:tentative="1">
+      <w:start w:val="1"/>
+      <w:numFmt w:val="bullet"/>
+      <w:lvlText w:val=""/>
+      <w:lvlJc w:val="left"/>
+      <w:pPr>
+        <w:ind w:left="4320" w:hanging="360"/>
+      </w:pPr>
+      <w:rPr>
+        <w:rFonts w:ascii="Wingdings" w:hAnsi="Wingdings" w:hint="default"/>
+      </w:rPr>
+    </w:lvl>
+    <w:lvl w:ilvl="6" w:tplc="04090001" w:tentative="1">
+      <w:start w:val="1"/>
+      <w:numFmt w:val="bullet"/>
+      <w:lvlText w:val=""/>
+      <w:lvlJc w:val="left"/>
+      <w:pPr>
+        <w:ind w:left="5040" w:hanging="360"/>
+      </w:pPr>
+      <w:rPr>
+        <w:rFonts w:ascii="Symbol" w:hAnsi="Symbol" w:hint="default"/>
+      </w:rPr>
+    </w:lvl>
+    <w:lvl w:ilvl="7" w:tplc="04090003" w:tentative="1">
+      <w:start w:val="1"/>
+      <w:numFmt w:val="bullet"/>
+      <w:lvlText w:val="o"/>
+      <w:lvlJc w:val="left"/>
+      <w:pPr>
+        <w:ind w:left="5760" w:hanging="360"/>
+      </w:pPr>
+      <w:rPr>
+        <w:rFonts w:ascii="Courier New" w:hAnsi="Courier New" w:cs="Courier New" w:hint="default"/>
+      </w:rPr>
+    </w:lvl>
+    <w:lvl w:ilvl="8" w:tplc="04090005" w:tentative="1">
+      <w:start w:val="1"/>
+      <w:numFmt w:val="bullet"/>
+      <w:lvlText w:val=""/>
+      <w:lvlJc w:val="left"/>
+      <w:pPr>
+        <w:ind w:left="6480" w:hanging="360"/>
+      </w:pPr>
+      <w:rPr>
+        <w:rFonts w:ascii="Wingdings" w:hAnsi="Wingdings" w:hint="default"/>
+      </w:rPr>
+    </w:lvl>
+  </w:abstractNum>
+  <w:abstractNum w:abstractNumId="10" w15:restartNumberingAfterBreak="0">
+    <w:nsid w:val="75A21214"/>
+    <w:multiLevelType w:val="hybridMultilevel"/>
+    <w:tmpl w:val="25A2259C"/>
+    <w:lvl w:ilvl="0" w:tplc="04090001">
+      <w:start w:val="1"/>
+      <w:numFmt w:val="bullet"/>
+      <w:lvlText w:val=""/>
+      <w:lvlJc w:val="left"/>
+      <w:pPr>
+        <w:ind w:left="1080" w:hanging="360"/>
+      </w:pPr>
+      <w:rPr>
+        <w:rFonts w:ascii="Symbol" w:hAnsi="Symbol" w:hint="default"/>
+      </w:rPr>
+    </w:lvl>
+    <w:lvl w:ilvl="1" w:tplc="04090003" w:tentative="1">
+      <w:start w:val="1"/>
+      <w:numFmt w:val="bullet"/>
+      <w:lvlText w:val="o"/>
+      <w:lvlJc w:val="left"/>
+      <w:pPr>
+        <w:ind w:left="1800" w:hanging="360"/>
+      </w:pPr>
+      <w:rPr>
+        <w:rFonts w:ascii="Courier New" w:hAnsi="Courier New" w:cs="Courier New" w:hint="default"/>
+      </w:rPr>
+    </w:lvl>
+    <w:lvl w:ilvl="2" w:tplc="04090005" w:tentative="1">
+      <w:start w:val="1"/>
+      <w:numFmt w:val="bullet"/>
+      <w:lvlText w:val=""/>
+      <w:lvlJc w:val="left"/>
+      <w:pPr>
+        <w:ind w:left="2520" w:hanging="360"/>
+      </w:pPr>
+      <w:rPr>
+        <w:rFonts w:ascii="Wingdings" w:hAnsi="Wingdings" w:hint="default"/>
+      </w:rPr>
+    </w:lvl>
+    <w:lvl w:ilvl="3" w:tplc="04090001" w:tentative="1">
+      <w:start w:val="1"/>
+      <w:numFmt w:val="bullet"/>
+      <w:lvlText w:val=""/>
+      <w:lvlJc w:val="left"/>
+      <w:pPr>
+        <w:ind w:left="3240" w:hanging="360"/>
+      </w:pPr>
+      <w:rPr>
+        <w:rFonts w:ascii="Symbol" w:hAnsi="Symbol" w:hint="default"/>
+      </w:rPr>
+    </w:lvl>
+    <w:lvl w:ilvl="4" w:tplc="04090003" w:tentative="1">
+      <w:start w:val="1"/>
+      <w:numFmt w:val="bullet"/>
+      <w:lvlText w:val="o"/>
+      <w:lvlJc w:val="left"/>
+      <w:pPr>
+        <w:ind w:left="3960" w:hanging="360"/>
+      </w:pPr>
+      <w:rPr>
+        <w:rFonts w:ascii="Courier New" w:hAnsi="Courier New" w:cs="Courier New" w:hint="default"/>
+      </w:rPr>
+    </w:lvl>
+    <w:lvl w:ilvl="5" w:tplc="04090005" w:tentative="1">
+      <w:start w:val="1"/>
+      <w:numFmt w:val="bullet"/>
+      <w:lvlText w:val=""/>
+      <w:lvlJc w:val="left"/>
+      <w:pPr>
+        <w:ind w:left="4680" w:hanging="360"/>
+      </w:pPr>
+      <w:rPr>
+        <w:rFonts w:ascii="Wingdings" w:hAnsi="Wingdings" w:hint="default"/>
+      </w:rPr>
+    </w:lvl>
+    <w:lvl w:ilvl="6" w:tplc="04090001" w:tentative="1">
+      <w:start w:val="1"/>
+      <w:numFmt w:val="bullet"/>
+      <w:lvlText w:val=""/>
+      <w:lvlJc w:val="left"/>
+      <w:pPr>
+        <w:ind w:left="5400" w:hanging="360"/>
+      </w:pPr>
+      <w:rPr>
+        <w:rFonts w:ascii="Symbol" w:hAnsi="Symbol" w:hint="default"/>
+      </w:rPr>
+    </w:lvl>
+    <w:lvl w:ilvl="7" w:tplc="04090003" w:tentative="1">
+      <w:start w:val="1"/>
+      <w:numFmt w:val="bullet"/>
+      <w:lvlText w:val="o"/>
+      <w:lvlJc w:val="left"/>
+      <w:pPr>
+        <w:ind w:left="6120" w:hanging="360"/>
+      </w:pPr>
+      <w:rPr>
+        <w:rFonts w:ascii="Courier New" w:hAnsi="Courier New" w:cs="Courier New" w:hint="default"/>
+      </w:rPr>
+    </w:lvl>
+    <w:lvl w:ilvl="8" w:tplc="04090005" w:tentative="1">
+      <w:start w:val="1"/>
+      <w:numFmt w:val="bullet"/>
+      <w:lvlText w:val=""/>
+      <w:lvlJc w:val="left"/>
+      <w:pPr>
+        <w:ind w:left="6840" w:hanging="360"/>
+      </w:pPr>
+      <w:rPr>
+        <w:rFonts w:ascii="Wingdings" w:hAnsi="Wingdings" w:hint="default"/>
+      </w:rPr>
+    </w:lvl>
+  </w:abstractNum>
+  <w:abstractNum w:abstractNumId="11" w15:restartNumberingAfterBreak="0">
     <w:nsid w:val="78C15C85"/>
     <w:multiLevelType w:val="multilevel"/>
     <w:tmpl w:val="2DE6380C"/>
@@ -2054,6 +3502,118 @@
       </w:pPr>
       <w:rPr>
         <w:rFonts w:ascii="Wingdings" w:hAnsi="Wingdings" w:cs="Wingdings" w:hint="default"/>
+      </w:rPr>
+    </w:lvl>
+  </w:abstractNum>
+  <w:abstractNum w:abstractNumId="12" w15:restartNumberingAfterBreak="0">
+    <w:nsid w:val="7EBC350B"/>
+    <w:multiLevelType w:val="hybridMultilevel"/>
+    <w:tmpl w:val="0DA6ED16"/>
+    <w:lvl w:ilvl="0" w:tplc="F5206774">
+      <w:numFmt w:val="bullet"/>
+      <w:lvlText w:val="-"/>
+      <w:lvlJc w:val="left"/>
+      <w:pPr>
+        <w:ind w:left="720" w:hanging="360"/>
+      </w:pPr>
+      <w:rPr>
+        <w:rFonts w:ascii="Calibri" w:eastAsiaTheme="minorEastAsia" w:hAnsi="Calibri" w:cs="Calibri" w:hint="default"/>
+      </w:rPr>
+    </w:lvl>
+    <w:lvl w:ilvl="1" w:tplc="04090003" w:tentative="1">
+      <w:start w:val="1"/>
+      <w:numFmt w:val="bullet"/>
+      <w:lvlText w:val="o"/>
+      <w:lvlJc w:val="left"/>
+      <w:pPr>
+        <w:ind w:left="1440" w:hanging="360"/>
+      </w:pPr>
+      <w:rPr>
+        <w:rFonts w:ascii="Courier New" w:hAnsi="Courier New" w:cs="Courier New" w:hint="default"/>
+      </w:rPr>
+    </w:lvl>
+    <w:lvl w:ilvl="2" w:tplc="04090005" w:tentative="1">
+      <w:start w:val="1"/>
+      <w:numFmt w:val="bullet"/>
+      <w:lvlText w:val=""/>
+      <w:lvlJc w:val="left"/>
+      <w:pPr>
+        <w:ind w:left="2160" w:hanging="360"/>
+      </w:pPr>
+      <w:rPr>
+        <w:rFonts w:ascii="Wingdings" w:hAnsi="Wingdings" w:hint="default"/>
+      </w:rPr>
+    </w:lvl>
+    <w:lvl w:ilvl="3" w:tplc="04090001" w:tentative="1">
+      <w:start w:val="1"/>
+      <w:numFmt w:val="bullet"/>
+      <w:lvlText w:val=""/>
+      <w:lvlJc w:val="left"/>
+      <w:pPr>
+        <w:ind w:left="2880" w:hanging="360"/>
+      </w:pPr>
+      <w:rPr>
+        <w:rFonts w:ascii="Symbol" w:hAnsi="Symbol" w:hint="default"/>
+      </w:rPr>
+    </w:lvl>
+    <w:lvl w:ilvl="4" w:tplc="04090003" w:tentative="1">
+      <w:start w:val="1"/>
+      <w:numFmt w:val="bullet"/>
+      <w:lvlText w:val="o"/>
+      <w:lvlJc w:val="left"/>
+      <w:pPr>
+        <w:ind w:left="3600" w:hanging="360"/>
+      </w:pPr>
+      <w:rPr>
+        <w:rFonts w:ascii="Courier New" w:hAnsi="Courier New" w:cs="Courier New" w:hint="default"/>
+      </w:rPr>
+    </w:lvl>
+    <w:lvl w:ilvl="5" w:tplc="04090005" w:tentative="1">
+      <w:start w:val="1"/>
+      <w:numFmt w:val="bullet"/>
+      <w:lvlText w:val=""/>
+      <w:lvlJc w:val="left"/>
+      <w:pPr>
+        <w:ind w:left="4320" w:hanging="360"/>
+      </w:pPr>
+      <w:rPr>
+        <w:rFonts w:ascii="Wingdings" w:hAnsi="Wingdings" w:hint="default"/>
+      </w:rPr>
+    </w:lvl>
+    <w:lvl w:ilvl="6" w:tplc="04090001" w:tentative="1">
+      <w:start w:val="1"/>
+      <w:numFmt w:val="bullet"/>
+      <w:lvlText w:val=""/>
+      <w:lvlJc w:val="left"/>
+      <w:pPr>
+        <w:ind w:left="5040" w:hanging="360"/>
+      </w:pPr>
+      <w:rPr>
+        <w:rFonts w:ascii="Symbol" w:hAnsi="Symbol" w:hint="default"/>
+      </w:rPr>
+    </w:lvl>
+    <w:lvl w:ilvl="7" w:tplc="04090003" w:tentative="1">
+      <w:start w:val="1"/>
+      <w:numFmt w:val="bullet"/>
+      <w:lvlText w:val="o"/>
+      <w:lvlJc w:val="left"/>
+      <w:pPr>
+        <w:ind w:left="5760" w:hanging="360"/>
+      </w:pPr>
+      <w:rPr>
+        <w:rFonts w:ascii="Courier New" w:hAnsi="Courier New" w:cs="Courier New" w:hint="default"/>
+      </w:rPr>
+    </w:lvl>
+    <w:lvl w:ilvl="8" w:tplc="04090005" w:tentative="1">
+      <w:start w:val="1"/>
+      <w:numFmt w:val="bullet"/>
+      <w:lvlText w:val=""/>
+      <w:lvlJc w:val="left"/>
+      <w:pPr>
+        <w:ind w:left="6480" w:hanging="360"/>
+      </w:pPr>
+      <w:rPr>
+        <w:rFonts w:ascii="Wingdings" w:hAnsi="Wingdings" w:hint="default"/>
       </w:rPr>
     </w:lvl>
   </w:abstractNum>
@@ -2061,19 +3621,40 @@
     <w:abstractNumId w:val="0"/>
   </w:num>
   <w:num w:numId="2">
-    <w:abstractNumId w:val="3"/>
+    <w:abstractNumId w:val="6"/>
   </w:num>
   <w:num w:numId="3">
     <w:abstractNumId w:val="1"/>
   </w:num>
   <w:num w:numId="4">
-    <w:abstractNumId w:val="5"/>
+    <w:abstractNumId w:val="11"/>
   </w:num>
   <w:num w:numId="5">
-    <w:abstractNumId w:val="4"/>
+    <w:abstractNumId w:val="7"/>
   </w:num>
   <w:num w:numId="6">
     <w:abstractNumId w:val="2"/>
+  </w:num>
+  <w:num w:numId="7">
+    <w:abstractNumId w:val="5"/>
+  </w:num>
+  <w:num w:numId="8">
+    <w:abstractNumId w:val="9"/>
+  </w:num>
+  <w:num w:numId="9">
+    <w:abstractNumId w:val="4"/>
+  </w:num>
+  <w:num w:numId="10">
+    <w:abstractNumId w:val="10"/>
+  </w:num>
+  <w:num w:numId="11">
+    <w:abstractNumId w:val="12"/>
+  </w:num>
+  <w:num w:numId="12">
+    <w:abstractNumId w:val="8"/>
+  </w:num>
+  <w:num w:numId="13">
+    <w:abstractNumId w:val="3"/>
   </w:num>
 </w:numbering>
 </file>
@@ -2197,6 +3778,7 @@
     <w:lsdException w:name="HTML Sample" w:semiHidden="1" w:unhideWhenUsed="1"/>
     <w:lsdException w:name="HTML Typewriter" w:semiHidden="1" w:unhideWhenUsed="1"/>
     <w:lsdException w:name="HTML Variable" w:semiHidden="1" w:unhideWhenUsed="1"/>
+    <w:lsdException w:name="Normal Table" w:semiHidden="1" w:unhideWhenUsed="1"/>
     <w:lsdException w:name="annotation subject" w:semiHidden="1" w:unhideWhenUsed="1"/>
     <w:lsdException w:name="No List" w:semiHidden="1" w:unhideWhenUsed="1"/>
     <w:lsdException w:name="Outline List 1" w:semiHidden="1" w:unhideWhenUsed="1"/>
@@ -2239,8 +3821,11 @@
     <w:lsdException w:name="Table Contemporary" w:semiHidden="1" w:unhideWhenUsed="1"/>
     <w:lsdException w:name="Table Elegant" w:semiHidden="1" w:unhideWhenUsed="1"/>
     <w:lsdException w:name="Table Professional" w:semiHidden="1" w:unhideWhenUsed="1"/>
+    <w:lsdException w:name="Table Subtle 1" w:semiHidden="1" w:unhideWhenUsed="1"/>
     <w:lsdException w:name="Table Subtle 2" w:semiHidden="1" w:unhideWhenUsed="1"/>
     <w:lsdException w:name="Table Web 1" w:semiHidden="1" w:unhideWhenUsed="1"/>
+    <w:lsdException w:name="Table Web 2" w:semiHidden="1" w:unhideWhenUsed="1"/>
+    <w:lsdException w:name="Table Web 3" w:semiHidden="1" w:unhideWhenUsed="1"/>
     <w:lsdException w:name="Balloon Text" w:semiHidden="1" w:unhideWhenUsed="1"/>
     <w:lsdException w:name="Table Grid" w:uiPriority="39"/>
     <w:lsdException w:name="Table Theme" w:semiHidden="1" w:unhideWhenUsed="1"/>
@@ -2772,6 +4357,29 @@
       <w:szCs w:val="24"/>
     </w:rPr>
   </w:style>
+  <w:style w:type="character" w:styleId="Hyperlink">
+    <w:name w:val="Hyperlink"/>
+    <w:basedOn w:val="DefaultParagraphFont"/>
+    <w:uiPriority w:val="99"/>
+    <w:unhideWhenUsed/>
+    <w:rsid w:val="00B8549A"/>
+    <w:rPr>
+      <w:color w:val="0563C1" w:themeColor="hyperlink"/>
+      <w:u w:val="single"/>
+    </w:rPr>
+  </w:style>
+  <w:style w:type="character" w:styleId="UnresolvedMention">
+    <w:name w:val="Unresolved Mention"/>
+    <w:basedOn w:val="DefaultParagraphFont"/>
+    <w:uiPriority w:val="99"/>
+    <w:semiHidden/>
+    <w:unhideWhenUsed/>
+    <w:rsid w:val="00B8549A"/>
+    <w:rPr>
+      <w:color w:val="605E5C"/>
+      <w:shd w:val="clear" w:color="auto" w:fill="E1DFDD"/>
+    </w:rPr>
+  </w:style>
 </w:styles>
 </file>
 
